--- a/Assignment 2.docx
+++ b/Assignment 2.docx
@@ -62,11 +62,8 @@
       <w:pPr>
         <w:numPr>
           <w:ilvl w:val="0"/>
-          <w:numId w:val="2"/>
+          <w:numId w:val="9"/>
         </w:numPr>
-        <w:tabs>
-          <w:tab w:val="num" w:pos="720"/>
-        </w:tabs>
         <w:rPr>
           <w:rFonts w:ascii="Times New Roman" w:hAnsi="Times New Roman" w:cs="Times New Roman"/>
           <w:sz w:val="24"/>
@@ -114,11 +111,8 @@
       <w:pPr>
         <w:numPr>
           <w:ilvl w:val="0"/>
-          <w:numId w:val="2"/>
+          <w:numId w:val="9"/>
         </w:numPr>
-        <w:tabs>
-          <w:tab w:val="num" w:pos="720"/>
-        </w:tabs>
         <w:rPr>
           <w:rFonts w:ascii="Times New Roman" w:hAnsi="Times New Roman" w:cs="Times New Roman"/>
           <w:sz w:val="24"/>
@@ -148,11 +142,8 @@
       <w:pPr>
         <w:numPr>
           <w:ilvl w:val="0"/>
-          <w:numId w:val="2"/>
+          <w:numId w:val="9"/>
         </w:numPr>
-        <w:tabs>
-          <w:tab w:val="num" w:pos="720"/>
-        </w:tabs>
         <w:rPr>
           <w:rFonts w:ascii="Times New Roman" w:hAnsi="Times New Roman" w:cs="Times New Roman"/>
           <w:sz w:val="24"/>
@@ -205,11 +196,8 @@
       <w:pPr>
         <w:numPr>
           <w:ilvl w:val="0"/>
-          <w:numId w:val="4"/>
+          <w:numId w:val="10"/>
         </w:numPr>
-        <w:tabs>
-          <w:tab w:val="num" w:pos="720"/>
-        </w:tabs>
         <w:rPr>
           <w:rFonts w:ascii="Times New Roman" w:hAnsi="Times New Roman" w:cs="Times New Roman"/>
           <w:sz w:val="24"/>
@@ -239,11 +227,8 @@
       <w:pPr>
         <w:numPr>
           <w:ilvl w:val="0"/>
-          <w:numId w:val="4"/>
+          <w:numId w:val="10"/>
         </w:numPr>
-        <w:tabs>
-          <w:tab w:val="num" w:pos="720"/>
-        </w:tabs>
         <w:rPr>
           <w:rFonts w:ascii="Times New Roman" w:hAnsi="Times New Roman" w:cs="Times New Roman"/>
           <w:sz w:val="24"/>
@@ -273,11 +258,8 @@
       <w:pPr>
         <w:numPr>
           <w:ilvl w:val="0"/>
-          <w:numId w:val="4"/>
+          <w:numId w:val="10"/>
         </w:numPr>
-        <w:tabs>
-          <w:tab w:val="num" w:pos="720"/>
-        </w:tabs>
         <w:rPr>
           <w:rFonts w:ascii="Times New Roman" w:hAnsi="Times New Roman" w:cs="Times New Roman"/>
           <w:sz w:val="24"/>
@@ -307,11 +289,8 @@
       <w:pPr>
         <w:numPr>
           <w:ilvl w:val="1"/>
-          <w:numId w:val="4"/>
+          <w:numId w:val="8"/>
         </w:numPr>
-        <w:tabs>
-          <w:tab w:val="num" w:pos="1440"/>
-        </w:tabs>
         <w:rPr>
           <w:rFonts w:ascii="Times New Roman" w:hAnsi="Times New Roman" w:cs="Times New Roman"/>
           <w:sz w:val="24"/>
@@ -341,11 +320,8 @@
       <w:pPr>
         <w:numPr>
           <w:ilvl w:val="1"/>
-          <w:numId w:val="4"/>
+          <w:numId w:val="8"/>
         </w:numPr>
-        <w:tabs>
-          <w:tab w:val="num" w:pos="1440"/>
-        </w:tabs>
         <w:rPr>
           <w:rFonts w:ascii="Times New Roman" w:hAnsi="Times New Roman" w:cs="Times New Roman"/>
           <w:sz w:val="24"/>
@@ -375,11 +351,8 @@
       <w:pPr>
         <w:numPr>
           <w:ilvl w:val="1"/>
-          <w:numId w:val="4"/>
+          <w:numId w:val="8"/>
         </w:numPr>
-        <w:tabs>
-          <w:tab w:val="num" w:pos="1440"/>
-        </w:tabs>
         <w:rPr>
           <w:rFonts w:ascii="Times New Roman" w:hAnsi="Times New Roman" w:cs="Times New Roman"/>
           <w:sz w:val="24"/>
@@ -432,11 +405,8 @@
       <w:pPr>
         <w:numPr>
           <w:ilvl w:val="0"/>
-          <w:numId w:val="6"/>
+          <w:numId w:val="11"/>
         </w:numPr>
-        <w:tabs>
-          <w:tab w:val="num" w:pos="720"/>
-        </w:tabs>
         <w:rPr>
           <w:rFonts w:ascii="Times New Roman" w:hAnsi="Times New Roman" w:cs="Times New Roman"/>
           <w:sz w:val="24"/>
@@ -467,11 +437,8 @@
       <w:pPr>
         <w:numPr>
           <w:ilvl w:val="0"/>
-          <w:numId w:val="6"/>
+          <w:numId w:val="11"/>
         </w:numPr>
-        <w:tabs>
-          <w:tab w:val="num" w:pos="720"/>
-        </w:tabs>
         <w:rPr>
           <w:rFonts w:ascii="Times New Roman" w:hAnsi="Times New Roman" w:cs="Times New Roman"/>
           <w:sz w:val="24"/>
@@ -501,11 +468,8 @@
       <w:pPr>
         <w:numPr>
           <w:ilvl w:val="0"/>
-          <w:numId w:val="6"/>
+          <w:numId w:val="11"/>
         </w:numPr>
-        <w:tabs>
-          <w:tab w:val="num" w:pos="720"/>
-        </w:tabs>
         <w:rPr>
           <w:rFonts w:ascii="Times New Roman" w:hAnsi="Times New Roman" w:cs="Times New Roman"/>
           <w:sz w:val="24"/>
@@ -535,11 +499,8 @@
       <w:pPr>
         <w:numPr>
           <w:ilvl w:val="0"/>
-          <w:numId w:val="6"/>
+          <w:numId w:val="11"/>
         </w:numPr>
-        <w:tabs>
-          <w:tab w:val="num" w:pos="720"/>
-        </w:tabs>
         <w:rPr>
           <w:rFonts w:ascii="Times New Roman" w:hAnsi="Times New Roman" w:cs="Times New Roman"/>
           <w:sz w:val="24"/>
@@ -668,6 +629,155 @@
 <file path=word/numbering.xml><?xml version="1.0" encoding="utf-8"?>
 <w:numbering xmlns:wpc="http://schemas.microsoft.com/office/word/2010/wordprocessingCanvas" xmlns:cx="http://schemas.microsoft.com/office/drawing/2014/chartex" xmlns:cx1="http://schemas.microsoft.com/office/drawing/2015/9/8/chartex" xmlns:cx2="http://schemas.microsoft.com/office/drawing/2015/10/21/chartex" xmlns:cx3="http://schemas.microsoft.com/office/drawing/2016/5/9/chartex" xmlns:cx4="http://schemas.microsoft.com/office/drawing/2016/5/10/chartex" xmlns:cx5="http://schemas.microsoft.com/office/drawing/2016/5/11/chartex" xmlns:cx6="http://schemas.microsoft.com/office/drawing/2016/5/12/chartex" xmlns:cx7="http://schemas.microsoft.com/office/drawing/2016/5/13/chartex" xmlns:cx8="http://schemas.microsoft.com/office/drawing/2016/5/14/chartex" xmlns:mc="http://schemas.openxmlformats.org/markup-compatibility/2006" xmlns:aink="http://schemas.microsoft.com/office/drawing/2016/ink" xmlns:am3d="http://schemas.microsoft.com/office/drawing/2017/model3d" xmlns:o="urn:schemas-microsoft-com:office:office" xmlns:oel="http://schemas.microsoft.com/office/2019/extlst" xmlns:r="http://schemas.openxmlformats.org/officeDocument/2006/relationships" xmlns:m="http://schemas.openxmlformats.org/officeDocument/2006/math" xmlns:v="urn:schemas-microsoft-com:vml" xmlns:wp14="http://schemas.microsoft.com/office/word/2010/wordprocessingDrawing" xmlns:wp="http://schemas.openxmlformats.org/drawingml/2006/wordprocessingDrawing" xmlns:w10="urn:schemas-microsoft-com:office:word" xmlns:w="http://schemas.openxmlformats.org/wordprocessingml/2006/main" xmlns:w14="http://schemas.microsoft.com/office/word/2010/wordml" xmlns:w15="http://schemas.microsoft.com/office/word/2012/wordml" xmlns:w16cex="http://schemas.microsoft.com/office/word/2018/wordml/cex" xmlns:w16cid="http://schemas.microsoft.com/office/word/2016/wordml/cid" xmlns:w16="http://schemas.microsoft.com/office/word/2018/wordml" xmlns:w16du="http://schemas.microsoft.com/office/word/2023/wordml/word16du" xmlns:w16sdtdh="http://schemas.microsoft.com/office/word/2020/wordml/sdtdatahash" xmlns:w16sdtfl="http://schemas.microsoft.com/office/word/2024/wordml/sdtformatlock" xmlns:w16se="http://schemas.microsoft.com/office/word/2015/wordml/symex" xmlns:wpg="http://schemas.microsoft.com/office/word/2010/wordprocessingGroup" xmlns:wpi="http://schemas.microsoft.com/office/word/2010/wordprocessingInk" xmlns:wne="http://schemas.microsoft.com/office/word/2006/wordml" xmlns:wps="http://schemas.microsoft.com/office/word/2010/wordprocessingShape" mc:Ignorable="w14 w15 w16se w16cid w16 w16cex w16sdtdh w16sdtfl w16du wp14">
   <w:abstractNum w:abstractNumId="0" w15:restartNumberingAfterBreak="0">
+    <w:nsid w:val="038529FB"/>
+    <w:multiLevelType w:val="multilevel"/>
+    <w:tmpl w:val="4D3EDA32"/>
+    <w:lvl w:ilvl="0">
+      <w:start w:val="1"/>
+      <w:numFmt w:val="bullet"/>
+      <w:lvlText w:val=""/>
+      <w:lvlJc w:val="left"/>
+      <w:pPr>
+        <w:tabs>
+          <w:tab w:val="num" w:pos="1080"/>
+        </w:tabs>
+        <w:ind w:left="1080" w:hanging="360"/>
+      </w:pPr>
+      <w:rPr>
+        <w:rFonts w:ascii="Wingdings" w:hAnsi="Wingdings" w:hint="default"/>
+        <w:sz w:val="20"/>
+      </w:rPr>
+    </w:lvl>
+    <w:lvl w:ilvl="1" w:tentative="1">
+      <w:start w:val="1"/>
+      <w:numFmt w:val="bullet"/>
+      <w:lvlText w:val="o"/>
+      <w:lvlJc w:val="left"/>
+      <w:pPr>
+        <w:tabs>
+          <w:tab w:val="num" w:pos="1800"/>
+        </w:tabs>
+        <w:ind w:left="1800" w:hanging="360"/>
+      </w:pPr>
+      <w:rPr>
+        <w:rFonts w:ascii="Courier New" w:hAnsi="Courier New" w:hint="default"/>
+        <w:sz w:val="20"/>
+      </w:rPr>
+    </w:lvl>
+    <w:lvl w:ilvl="2" w:tentative="1">
+      <w:start w:val="1"/>
+      <w:numFmt w:val="bullet"/>
+      <w:lvlText w:val=""/>
+      <w:lvlJc w:val="left"/>
+      <w:pPr>
+        <w:tabs>
+          <w:tab w:val="num" w:pos="2520"/>
+        </w:tabs>
+        <w:ind w:left="2520" w:hanging="360"/>
+      </w:pPr>
+      <w:rPr>
+        <w:rFonts w:ascii="Wingdings" w:hAnsi="Wingdings" w:hint="default"/>
+        <w:sz w:val="20"/>
+      </w:rPr>
+    </w:lvl>
+    <w:lvl w:ilvl="3" w:tentative="1">
+      <w:start w:val="1"/>
+      <w:numFmt w:val="bullet"/>
+      <w:lvlText w:val=""/>
+      <w:lvlJc w:val="left"/>
+      <w:pPr>
+        <w:tabs>
+          <w:tab w:val="num" w:pos="3240"/>
+        </w:tabs>
+        <w:ind w:left="3240" w:hanging="360"/>
+      </w:pPr>
+      <w:rPr>
+        <w:rFonts w:ascii="Wingdings" w:hAnsi="Wingdings" w:hint="default"/>
+        <w:sz w:val="20"/>
+      </w:rPr>
+    </w:lvl>
+    <w:lvl w:ilvl="4" w:tentative="1">
+      <w:start w:val="1"/>
+      <w:numFmt w:val="bullet"/>
+      <w:lvlText w:val=""/>
+      <w:lvlJc w:val="left"/>
+      <w:pPr>
+        <w:tabs>
+          <w:tab w:val="num" w:pos="3960"/>
+        </w:tabs>
+        <w:ind w:left="3960" w:hanging="360"/>
+      </w:pPr>
+      <w:rPr>
+        <w:rFonts w:ascii="Wingdings" w:hAnsi="Wingdings" w:hint="default"/>
+        <w:sz w:val="20"/>
+      </w:rPr>
+    </w:lvl>
+    <w:lvl w:ilvl="5" w:tentative="1">
+      <w:start w:val="1"/>
+      <w:numFmt w:val="bullet"/>
+      <w:lvlText w:val=""/>
+      <w:lvlJc w:val="left"/>
+      <w:pPr>
+        <w:tabs>
+          <w:tab w:val="num" w:pos="4680"/>
+        </w:tabs>
+        <w:ind w:left="4680" w:hanging="360"/>
+      </w:pPr>
+      <w:rPr>
+        <w:rFonts w:ascii="Wingdings" w:hAnsi="Wingdings" w:hint="default"/>
+        <w:sz w:val="20"/>
+      </w:rPr>
+    </w:lvl>
+    <w:lvl w:ilvl="6" w:tentative="1">
+      <w:start w:val="1"/>
+      <w:numFmt w:val="bullet"/>
+      <w:lvlText w:val=""/>
+      <w:lvlJc w:val="left"/>
+      <w:pPr>
+        <w:tabs>
+          <w:tab w:val="num" w:pos="5400"/>
+        </w:tabs>
+        <w:ind w:left="5400" w:hanging="360"/>
+      </w:pPr>
+      <w:rPr>
+        <w:rFonts w:ascii="Wingdings" w:hAnsi="Wingdings" w:hint="default"/>
+        <w:sz w:val="20"/>
+      </w:rPr>
+    </w:lvl>
+    <w:lvl w:ilvl="7" w:tentative="1">
+      <w:start w:val="1"/>
+      <w:numFmt w:val="bullet"/>
+      <w:lvlText w:val=""/>
+      <w:lvlJc w:val="left"/>
+      <w:pPr>
+        <w:tabs>
+          <w:tab w:val="num" w:pos="6120"/>
+        </w:tabs>
+        <w:ind w:left="6120" w:hanging="360"/>
+      </w:pPr>
+      <w:rPr>
+        <w:rFonts w:ascii="Wingdings" w:hAnsi="Wingdings" w:hint="default"/>
+        <w:sz w:val="20"/>
+      </w:rPr>
+    </w:lvl>
+    <w:lvl w:ilvl="8" w:tentative="1">
+      <w:start w:val="1"/>
+      <w:numFmt w:val="bullet"/>
+      <w:lvlText w:val=""/>
+      <w:lvlJc w:val="left"/>
+      <w:pPr>
+        <w:tabs>
+          <w:tab w:val="num" w:pos="6840"/>
+        </w:tabs>
+        <w:ind w:left="6840" w:hanging="360"/>
+      </w:pPr>
+      <w:rPr>
+        <w:rFonts w:ascii="Wingdings" w:hAnsi="Wingdings" w:hint="default"/>
+        <w:sz w:val="20"/>
+      </w:rPr>
+    </w:lvl>
+  </w:abstractNum>
+  <w:abstractNum w:abstractNumId="1" w15:restartNumberingAfterBreak="0">
     <w:nsid w:val="0DEF37F5"/>
     <w:multiLevelType w:val="multilevel"/>
     <w:tmpl w:val="CC44F5AC"/>
@@ -780,7 +890,7 @@
       </w:pPr>
     </w:lvl>
   </w:abstractNum>
-  <w:abstractNum w:abstractNumId="1" w15:restartNumberingAfterBreak="0">
+  <w:abstractNum w:abstractNumId="2" w15:restartNumberingAfterBreak="0">
     <w:nsid w:val="0F530D62"/>
     <w:multiLevelType w:val="multilevel"/>
     <w:tmpl w:val="453A450A"/>
@@ -893,7 +1003,7 @@
       </w:pPr>
     </w:lvl>
   </w:abstractNum>
-  <w:abstractNum w:abstractNumId="2" w15:restartNumberingAfterBreak="0">
+  <w:abstractNum w:abstractNumId="3" w15:restartNumberingAfterBreak="0">
     <w:nsid w:val="0FF56CA6"/>
     <w:multiLevelType w:val="multilevel"/>
     <w:tmpl w:val="B4FC9E5A"/>
@@ -1006,7 +1116,7 @@
       </w:pPr>
     </w:lvl>
   </w:abstractNum>
-  <w:abstractNum w:abstractNumId="3" w15:restartNumberingAfterBreak="0">
+  <w:abstractNum w:abstractNumId="4" w15:restartNumberingAfterBreak="0">
     <w:nsid w:val="1C791465"/>
     <w:multiLevelType w:val="multilevel"/>
     <w:tmpl w:val="2E861516"/>
@@ -1155,7 +1265,7 @@
       </w:rPr>
     </w:lvl>
   </w:abstractNum>
-  <w:abstractNum w:abstractNumId="4" w15:restartNumberingAfterBreak="0">
+  <w:abstractNum w:abstractNumId="5" w15:restartNumberingAfterBreak="0">
     <w:nsid w:val="3008724D"/>
     <w:multiLevelType w:val="multilevel"/>
     <w:tmpl w:val="8EE8EF40"/>
@@ -1268,7 +1378,301 @@
       </w:pPr>
     </w:lvl>
   </w:abstractNum>
-  <w:abstractNum w:abstractNumId="5" w15:restartNumberingAfterBreak="0">
+  <w:abstractNum w:abstractNumId="6" w15:restartNumberingAfterBreak="0">
+    <w:nsid w:val="3B9868DF"/>
+    <w:multiLevelType w:val="multilevel"/>
+    <w:tmpl w:val="0192A8BA"/>
+    <w:lvl w:ilvl="0">
+      <w:start w:val="1"/>
+      <w:numFmt w:val="bullet"/>
+      <w:lvlText w:val=""/>
+      <w:lvlJc w:val="left"/>
+      <w:pPr>
+        <w:tabs>
+          <w:tab w:val="num" w:pos="1080"/>
+        </w:tabs>
+        <w:ind w:left="1080" w:hanging="360"/>
+      </w:pPr>
+      <w:rPr>
+        <w:rFonts w:ascii="Symbol" w:hAnsi="Symbol" w:hint="default"/>
+        <w:sz w:val="20"/>
+      </w:rPr>
+    </w:lvl>
+    <w:lvl w:ilvl="1">
+      <w:start w:val="1"/>
+      <w:numFmt w:val="bullet"/>
+      <w:lvlText w:val=""/>
+      <w:lvlJc w:val="left"/>
+      <w:pPr>
+        <w:ind w:left="1800" w:hanging="360"/>
+      </w:pPr>
+      <w:rPr>
+        <w:rFonts w:ascii="Wingdings" w:hAnsi="Wingdings" w:hint="default"/>
+      </w:rPr>
+    </w:lvl>
+    <w:lvl w:ilvl="2" w:tentative="1">
+      <w:start w:val="1"/>
+      <w:numFmt w:val="bullet"/>
+      <w:lvlText w:val=""/>
+      <w:lvlJc w:val="left"/>
+      <w:pPr>
+        <w:tabs>
+          <w:tab w:val="num" w:pos="2520"/>
+        </w:tabs>
+        <w:ind w:left="2520" w:hanging="360"/>
+      </w:pPr>
+      <w:rPr>
+        <w:rFonts w:ascii="Wingdings" w:hAnsi="Wingdings" w:hint="default"/>
+        <w:sz w:val="20"/>
+      </w:rPr>
+    </w:lvl>
+    <w:lvl w:ilvl="3" w:tentative="1">
+      <w:start w:val="1"/>
+      <w:numFmt w:val="bullet"/>
+      <w:lvlText w:val=""/>
+      <w:lvlJc w:val="left"/>
+      <w:pPr>
+        <w:tabs>
+          <w:tab w:val="num" w:pos="3240"/>
+        </w:tabs>
+        <w:ind w:left="3240" w:hanging="360"/>
+      </w:pPr>
+      <w:rPr>
+        <w:rFonts w:ascii="Wingdings" w:hAnsi="Wingdings" w:hint="default"/>
+        <w:sz w:val="20"/>
+      </w:rPr>
+    </w:lvl>
+    <w:lvl w:ilvl="4" w:tentative="1">
+      <w:start w:val="1"/>
+      <w:numFmt w:val="bullet"/>
+      <w:lvlText w:val=""/>
+      <w:lvlJc w:val="left"/>
+      <w:pPr>
+        <w:tabs>
+          <w:tab w:val="num" w:pos="3960"/>
+        </w:tabs>
+        <w:ind w:left="3960" w:hanging="360"/>
+      </w:pPr>
+      <w:rPr>
+        <w:rFonts w:ascii="Wingdings" w:hAnsi="Wingdings" w:hint="default"/>
+        <w:sz w:val="20"/>
+      </w:rPr>
+    </w:lvl>
+    <w:lvl w:ilvl="5" w:tentative="1">
+      <w:start w:val="1"/>
+      <w:numFmt w:val="bullet"/>
+      <w:lvlText w:val=""/>
+      <w:lvlJc w:val="left"/>
+      <w:pPr>
+        <w:tabs>
+          <w:tab w:val="num" w:pos="4680"/>
+        </w:tabs>
+        <w:ind w:left="4680" w:hanging="360"/>
+      </w:pPr>
+      <w:rPr>
+        <w:rFonts w:ascii="Wingdings" w:hAnsi="Wingdings" w:hint="default"/>
+        <w:sz w:val="20"/>
+      </w:rPr>
+    </w:lvl>
+    <w:lvl w:ilvl="6" w:tentative="1">
+      <w:start w:val="1"/>
+      <w:numFmt w:val="bullet"/>
+      <w:lvlText w:val=""/>
+      <w:lvlJc w:val="left"/>
+      <w:pPr>
+        <w:tabs>
+          <w:tab w:val="num" w:pos="5400"/>
+        </w:tabs>
+        <w:ind w:left="5400" w:hanging="360"/>
+      </w:pPr>
+      <w:rPr>
+        <w:rFonts w:ascii="Wingdings" w:hAnsi="Wingdings" w:hint="default"/>
+        <w:sz w:val="20"/>
+      </w:rPr>
+    </w:lvl>
+    <w:lvl w:ilvl="7" w:tentative="1">
+      <w:start w:val="1"/>
+      <w:numFmt w:val="bullet"/>
+      <w:lvlText w:val=""/>
+      <w:lvlJc w:val="left"/>
+      <w:pPr>
+        <w:tabs>
+          <w:tab w:val="num" w:pos="6120"/>
+        </w:tabs>
+        <w:ind w:left="6120" w:hanging="360"/>
+      </w:pPr>
+      <w:rPr>
+        <w:rFonts w:ascii="Wingdings" w:hAnsi="Wingdings" w:hint="default"/>
+        <w:sz w:val="20"/>
+      </w:rPr>
+    </w:lvl>
+    <w:lvl w:ilvl="8" w:tentative="1">
+      <w:start w:val="1"/>
+      <w:numFmt w:val="bullet"/>
+      <w:lvlText w:val=""/>
+      <w:lvlJc w:val="left"/>
+      <w:pPr>
+        <w:tabs>
+          <w:tab w:val="num" w:pos="6840"/>
+        </w:tabs>
+        <w:ind w:left="6840" w:hanging="360"/>
+      </w:pPr>
+      <w:rPr>
+        <w:rFonts w:ascii="Wingdings" w:hAnsi="Wingdings" w:hint="default"/>
+        <w:sz w:val="20"/>
+      </w:rPr>
+    </w:lvl>
+  </w:abstractNum>
+  <w:abstractNum w:abstractNumId="7" w15:restartNumberingAfterBreak="0">
+    <w:nsid w:val="679D463E"/>
+    <w:multiLevelType w:val="multilevel"/>
+    <w:tmpl w:val="8F0082B2"/>
+    <w:lvl w:ilvl="0">
+      <w:start w:val="1"/>
+      <w:numFmt w:val="bullet"/>
+      <w:lvlText w:val=""/>
+      <w:lvlJc w:val="left"/>
+      <w:pPr>
+        <w:tabs>
+          <w:tab w:val="num" w:pos="1080"/>
+        </w:tabs>
+        <w:ind w:left="1080" w:hanging="360"/>
+      </w:pPr>
+      <w:rPr>
+        <w:rFonts w:ascii="Wingdings" w:hAnsi="Wingdings" w:hint="default"/>
+        <w:sz w:val="20"/>
+      </w:rPr>
+    </w:lvl>
+    <w:lvl w:ilvl="1" w:tentative="1">
+      <w:start w:val="1"/>
+      <w:numFmt w:val="bullet"/>
+      <w:lvlText w:val="o"/>
+      <w:lvlJc w:val="left"/>
+      <w:pPr>
+        <w:tabs>
+          <w:tab w:val="num" w:pos="1800"/>
+        </w:tabs>
+        <w:ind w:left="1800" w:hanging="360"/>
+      </w:pPr>
+      <w:rPr>
+        <w:rFonts w:ascii="Courier New" w:hAnsi="Courier New" w:hint="default"/>
+        <w:sz w:val="20"/>
+      </w:rPr>
+    </w:lvl>
+    <w:lvl w:ilvl="2" w:tentative="1">
+      <w:start w:val="1"/>
+      <w:numFmt w:val="bullet"/>
+      <w:lvlText w:val=""/>
+      <w:lvlJc w:val="left"/>
+      <w:pPr>
+        <w:tabs>
+          <w:tab w:val="num" w:pos="2520"/>
+        </w:tabs>
+        <w:ind w:left="2520" w:hanging="360"/>
+      </w:pPr>
+      <w:rPr>
+        <w:rFonts w:ascii="Wingdings" w:hAnsi="Wingdings" w:hint="default"/>
+        <w:sz w:val="20"/>
+      </w:rPr>
+    </w:lvl>
+    <w:lvl w:ilvl="3" w:tentative="1">
+      <w:start w:val="1"/>
+      <w:numFmt w:val="bullet"/>
+      <w:lvlText w:val=""/>
+      <w:lvlJc w:val="left"/>
+      <w:pPr>
+        <w:tabs>
+          <w:tab w:val="num" w:pos="3240"/>
+        </w:tabs>
+        <w:ind w:left="3240" w:hanging="360"/>
+      </w:pPr>
+      <w:rPr>
+        <w:rFonts w:ascii="Wingdings" w:hAnsi="Wingdings" w:hint="default"/>
+        <w:sz w:val="20"/>
+      </w:rPr>
+    </w:lvl>
+    <w:lvl w:ilvl="4" w:tentative="1">
+      <w:start w:val="1"/>
+      <w:numFmt w:val="bullet"/>
+      <w:lvlText w:val=""/>
+      <w:lvlJc w:val="left"/>
+      <w:pPr>
+        <w:tabs>
+          <w:tab w:val="num" w:pos="3960"/>
+        </w:tabs>
+        <w:ind w:left="3960" w:hanging="360"/>
+      </w:pPr>
+      <w:rPr>
+        <w:rFonts w:ascii="Wingdings" w:hAnsi="Wingdings" w:hint="default"/>
+        <w:sz w:val="20"/>
+      </w:rPr>
+    </w:lvl>
+    <w:lvl w:ilvl="5" w:tentative="1">
+      <w:start w:val="1"/>
+      <w:numFmt w:val="bullet"/>
+      <w:lvlText w:val=""/>
+      <w:lvlJc w:val="left"/>
+      <w:pPr>
+        <w:tabs>
+          <w:tab w:val="num" w:pos="4680"/>
+        </w:tabs>
+        <w:ind w:left="4680" w:hanging="360"/>
+      </w:pPr>
+      <w:rPr>
+        <w:rFonts w:ascii="Wingdings" w:hAnsi="Wingdings" w:hint="default"/>
+        <w:sz w:val="20"/>
+      </w:rPr>
+    </w:lvl>
+    <w:lvl w:ilvl="6" w:tentative="1">
+      <w:start w:val="1"/>
+      <w:numFmt w:val="bullet"/>
+      <w:lvlText w:val=""/>
+      <w:lvlJc w:val="left"/>
+      <w:pPr>
+        <w:tabs>
+          <w:tab w:val="num" w:pos="5400"/>
+        </w:tabs>
+        <w:ind w:left="5400" w:hanging="360"/>
+      </w:pPr>
+      <w:rPr>
+        <w:rFonts w:ascii="Wingdings" w:hAnsi="Wingdings" w:hint="default"/>
+        <w:sz w:val="20"/>
+      </w:rPr>
+    </w:lvl>
+    <w:lvl w:ilvl="7" w:tentative="1">
+      <w:start w:val="1"/>
+      <w:numFmt w:val="bullet"/>
+      <w:lvlText w:val=""/>
+      <w:lvlJc w:val="left"/>
+      <w:pPr>
+        <w:tabs>
+          <w:tab w:val="num" w:pos="6120"/>
+        </w:tabs>
+        <w:ind w:left="6120" w:hanging="360"/>
+      </w:pPr>
+      <w:rPr>
+        <w:rFonts w:ascii="Wingdings" w:hAnsi="Wingdings" w:hint="default"/>
+        <w:sz w:val="20"/>
+      </w:rPr>
+    </w:lvl>
+    <w:lvl w:ilvl="8" w:tentative="1">
+      <w:start w:val="1"/>
+      <w:numFmt w:val="bullet"/>
+      <w:lvlText w:val=""/>
+      <w:lvlJc w:val="left"/>
+      <w:pPr>
+        <w:tabs>
+          <w:tab w:val="num" w:pos="6840"/>
+        </w:tabs>
+        <w:ind w:left="6840" w:hanging="360"/>
+      </w:pPr>
+      <w:rPr>
+        <w:rFonts w:ascii="Wingdings" w:hAnsi="Wingdings" w:hint="default"/>
+        <w:sz w:val="20"/>
+      </w:rPr>
+    </w:lvl>
+  </w:abstractNum>
+  <w:abstractNum w:abstractNumId="8" w15:restartNumberingAfterBreak="0">
     <w:nsid w:val="69732353"/>
     <w:multiLevelType w:val="multilevel"/>
     <w:tmpl w:val="B11AA75A"/>
@@ -1417,7 +1821,156 @@
       </w:rPr>
     </w:lvl>
   </w:abstractNum>
-  <w:abstractNum w:abstractNumId="6" w15:restartNumberingAfterBreak="0">
+  <w:abstractNum w:abstractNumId="9" w15:restartNumberingAfterBreak="0">
+    <w:nsid w:val="699A0DD6"/>
+    <w:multiLevelType w:val="multilevel"/>
+    <w:tmpl w:val="0A48DD88"/>
+    <w:lvl w:ilvl="0">
+      <w:start w:val="1"/>
+      <w:numFmt w:val="bullet"/>
+      <w:lvlText w:val=""/>
+      <w:lvlJc w:val="left"/>
+      <w:pPr>
+        <w:tabs>
+          <w:tab w:val="num" w:pos="1080"/>
+        </w:tabs>
+        <w:ind w:left="1080" w:hanging="360"/>
+      </w:pPr>
+      <w:rPr>
+        <w:rFonts w:ascii="Wingdings" w:hAnsi="Wingdings" w:hint="default"/>
+        <w:sz w:val="20"/>
+      </w:rPr>
+    </w:lvl>
+    <w:lvl w:ilvl="1">
+      <w:start w:val="1"/>
+      <w:numFmt w:val="bullet"/>
+      <w:lvlText w:val="o"/>
+      <w:lvlJc w:val="left"/>
+      <w:pPr>
+        <w:tabs>
+          <w:tab w:val="num" w:pos="1800"/>
+        </w:tabs>
+        <w:ind w:left="1800" w:hanging="360"/>
+      </w:pPr>
+      <w:rPr>
+        <w:rFonts w:ascii="Courier New" w:hAnsi="Courier New" w:hint="default"/>
+        <w:sz w:val="20"/>
+      </w:rPr>
+    </w:lvl>
+    <w:lvl w:ilvl="2" w:tentative="1">
+      <w:start w:val="1"/>
+      <w:numFmt w:val="bullet"/>
+      <w:lvlText w:val=""/>
+      <w:lvlJc w:val="left"/>
+      <w:pPr>
+        <w:tabs>
+          <w:tab w:val="num" w:pos="2520"/>
+        </w:tabs>
+        <w:ind w:left="2520" w:hanging="360"/>
+      </w:pPr>
+      <w:rPr>
+        <w:rFonts w:ascii="Wingdings" w:hAnsi="Wingdings" w:hint="default"/>
+        <w:sz w:val="20"/>
+      </w:rPr>
+    </w:lvl>
+    <w:lvl w:ilvl="3" w:tentative="1">
+      <w:start w:val="1"/>
+      <w:numFmt w:val="bullet"/>
+      <w:lvlText w:val=""/>
+      <w:lvlJc w:val="left"/>
+      <w:pPr>
+        <w:tabs>
+          <w:tab w:val="num" w:pos="3240"/>
+        </w:tabs>
+        <w:ind w:left="3240" w:hanging="360"/>
+      </w:pPr>
+      <w:rPr>
+        <w:rFonts w:ascii="Wingdings" w:hAnsi="Wingdings" w:hint="default"/>
+        <w:sz w:val="20"/>
+      </w:rPr>
+    </w:lvl>
+    <w:lvl w:ilvl="4" w:tentative="1">
+      <w:start w:val="1"/>
+      <w:numFmt w:val="bullet"/>
+      <w:lvlText w:val=""/>
+      <w:lvlJc w:val="left"/>
+      <w:pPr>
+        <w:tabs>
+          <w:tab w:val="num" w:pos="3960"/>
+        </w:tabs>
+        <w:ind w:left="3960" w:hanging="360"/>
+      </w:pPr>
+      <w:rPr>
+        <w:rFonts w:ascii="Wingdings" w:hAnsi="Wingdings" w:hint="default"/>
+        <w:sz w:val="20"/>
+      </w:rPr>
+    </w:lvl>
+    <w:lvl w:ilvl="5" w:tentative="1">
+      <w:start w:val="1"/>
+      <w:numFmt w:val="bullet"/>
+      <w:lvlText w:val=""/>
+      <w:lvlJc w:val="left"/>
+      <w:pPr>
+        <w:tabs>
+          <w:tab w:val="num" w:pos="4680"/>
+        </w:tabs>
+        <w:ind w:left="4680" w:hanging="360"/>
+      </w:pPr>
+      <w:rPr>
+        <w:rFonts w:ascii="Wingdings" w:hAnsi="Wingdings" w:hint="default"/>
+        <w:sz w:val="20"/>
+      </w:rPr>
+    </w:lvl>
+    <w:lvl w:ilvl="6" w:tentative="1">
+      <w:start w:val="1"/>
+      <w:numFmt w:val="bullet"/>
+      <w:lvlText w:val=""/>
+      <w:lvlJc w:val="left"/>
+      <w:pPr>
+        <w:tabs>
+          <w:tab w:val="num" w:pos="5400"/>
+        </w:tabs>
+        <w:ind w:left="5400" w:hanging="360"/>
+      </w:pPr>
+      <w:rPr>
+        <w:rFonts w:ascii="Wingdings" w:hAnsi="Wingdings" w:hint="default"/>
+        <w:sz w:val="20"/>
+      </w:rPr>
+    </w:lvl>
+    <w:lvl w:ilvl="7" w:tentative="1">
+      <w:start w:val="1"/>
+      <w:numFmt w:val="bullet"/>
+      <w:lvlText w:val=""/>
+      <w:lvlJc w:val="left"/>
+      <w:pPr>
+        <w:tabs>
+          <w:tab w:val="num" w:pos="6120"/>
+        </w:tabs>
+        <w:ind w:left="6120" w:hanging="360"/>
+      </w:pPr>
+      <w:rPr>
+        <w:rFonts w:ascii="Wingdings" w:hAnsi="Wingdings" w:hint="default"/>
+        <w:sz w:val="20"/>
+      </w:rPr>
+    </w:lvl>
+    <w:lvl w:ilvl="8" w:tentative="1">
+      <w:start w:val="1"/>
+      <w:numFmt w:val="bullet"/>
+      <w:lvlText w:val=""/>
+      <w:lvlJc w:val="left"/>
+      <w:pPr>
+        <w:tabs>
+          <w:tab w:val="num" w:pos="6840"/>
+        </w:tabs>
+        <w:ind w:left="6840" w:hanging="360"/>
+      </w:pPr>
+      <w:rPr>
+        <w:rFonts w:ascii="Wingdings" w:hAnsi="Wingdings" w:hint="default"/>
+        <w:sz w:val="20"/>
+      </w:rPr>
+    </w:lvl>
+  </w:abstractNum>
+  <w:abstractNum w:abstractNumId="10" w15:restartNumberingAfterBreak="0">
     <w:nsid w:val="7081668E"/>
     <w:multiLevelType w:val="multilevel"/>
     <w:tmpl w:val="5B4040CE"/>
@@ -1567,25 +2120,37 @@
     </w:lvl>
   </w:abstractNum>
   <w:num w:numId="1" w16cid:durableId="404882167">
+    <w:abstractNumId w:val="5"/>
+  </w:num>
+  <w:num w:numId="2" w16cid:durableId="1284076258">
+    <w:abstractNumId w:val="10"/>
+  </w:num>
+  <w:num w:numId="3" w16cid:durableId="793131461">
+    <w:abstractNumId w:val="1"/>
+  </w:num>
+  <w:num w:numId="4" w16cid:durableId="1530601927">
+    <w:abstractNumId w:val="8"/>
+  </w:num>
+  <w:num w:numId="5" w16cid:durableId="336739308">
+    <w:abstractNumId w:val="2"/>
+  </w:num>
+  <w:num w:numId="6" w16cid:durableId="630866061">
     <w:abstractNumId w:val="4"/>
   </w:num>
-  <w:num w:numId="2" w16cid:durableId="1284076258">
+  <w:num w:numId="7" w16cid:durableId="822551903">
+    <w:abstractNumId w:val="3"/>
+  </w:num>
+  <w:num w:numId="8" w16cid:durableId="1937712940">
     <w:abstractNumId w:val="6"/>
   </w:num>
-  <w:num w:numId="3" w16cid:durableId="793131461">
+  <w:num w:numId="9" w16cid:durableId="987243205">
     <w:abstractNumId w:val="0"/>
   </w:num>
-  <w:num w:numId="4" w16cid:durableId="1530601927">
-    <w:abstractNumId w:val="5"/>
+  <w:num w:numId="10" w16cid:durableId="267738651">
+    <w:abstractNumId w:val="9"/>
   </w:num>
-  <w:num w:numId="5" w16cid:durableId="336739308">
-    <w:abstractNumId w:val="1"/>
-  </w:num>
-  <w:num w:numId="6" w16cid:durableId="630866061">
-    <w:abstractNumId w:val="3"/>
-  </w:num>
-  <w:num w:numId="7" w16cid:durableId="822551903">
-    <w:abstractNumId w:val="2"/>
+  <w:num w:numId="11" w16cid:durableId="44062744">
+    <w:abstractNumId w:val="7"/>
   </w:num>
 </w:numbering>
 </file>
@@ -2193,6 +2758,7 @@
   <w:style w:type="character" w:default="1" w:styleId="DefaultParagraphFont">
     <w:name w:val="Default Paragraph Font"/>
     <w:uiPriority w:val="1"/>
+    <w:semiHidden/>
     <w:unhideWhenUsed/>
   </w:style>
   <w:style w:type="table" w:default="1" w:styleId="TableNormal">
